--- a/Section 18 - Social Engineering/186. Software Firewalls Notes.docx
+++ b/Section 18 - Social Engineering/186. Software Firewalls Notes.docx
@@ -69,8 +69,11 @@
     </w:p>
     <w:p>
       <w:r>
+        <w:rPr>
+          <w:noProof/>
+        </w:rPr>
         <w:pict w14:anchorId="6637AE58">
-          <v:rect id="_x0000_i1109" style="width:0;height:1.5pt" o:hralign="center" o:hrstd="t" o:hr="t" fillcolor="#a0a0a0" stroked="f"/>
+          <v:rect id="_x0000_i1053" alt="" style="width:454.45pt;height:.05pt;mso-width-percent:0;mso-height-percent:0;mso-width-percent:0;mso-height-percent:0" o:hrpct="971" o:hralign="center" o:hrstd="t" o:hr="t" fillcolor="#a0a0a0" stroked="f"/>
         </w:pict>
       </w:r>
     </w:p>
@@ -91,8 +94,11 @@
     </w:p>
     <w:p>
       <w:r>
+        <w:rPr>
+          <w:noProof/>
+        </w:rPr>
         <w:pict w14:anchorId="01286593">
-          <v:rect id="_x0000_i1110" style="width:0;height:1.5pt" o:hralign="center" o:hrstd="t" o:hr="t" fillcolor="#a0a0a0" stroked="f"/>
+          <v:rect id="_x0000_i1052" alt="" style="width:454.45pt;height:.05pt;mso-width-percent:0;mso-height-percent:0;mso-width-percent:0;mso-height-percent:0" o:hrpct="971" o:hralign="center" o:hrstd="t" o:hr="t" fillcolor="#a0a0a0" stroked="f"/>
         </w:pict>
       </w:r>
     </w:p>
@@ -216,8 +222,11 @@
     </w:p>
     <w:p>
       <w:r>
+        <w:rPr>
+          <w:noProof/>
+        </w:rPr>
         <w:pict w14:anchorId="05CD78B2">
-          <v:rect id="_x0000_i1111" style="width:0;height:1.5pt" o:hralign="center" o:hrstd="t" o:hr="t" fillcolor="#a0a0a0" stroked="f"/>
+          <v:rect id="_x0000_i1051" alt="" style="width:454.45pt;height:.05pt;mso-width-percent:0;mso-height-percent:0;mso-width-percent:0;mso-height-percent:0" o:hrpct="971" o:hralign="center" o:hrstd="t" o:hr="t" fillcolor="#a0a0a0" stroked="f"/>
         </w:pict>
       </w:r>
     </w:p>
@@ -353,15 +362,7 @@
         <w:t>desktop computer</w:t>
       </w:r>
       <w:r>
-        <w:t xml:space="preserve"> typically doesn’t need those ports </w:t>
-      </w:r>
-      <w:proofErr w:type="gramStart"/>
-      <w:r>
-        <w:t>open</w:t>
-      </w:r>
-      <w:proofErr w:type="gramEnd"/>
-      <w:r>
-        <w:t xml:space="preserve">, so the firewall should </w:t>
+        <w:t xml:space="preserve"> typically doesn’t need those ports open, so the firewall should </w:t>
       </w:r>
       <w:r>
         <w:rPr>
@@ -376,8 +377,11 @@
     </w:p>
     <w:p>
       <w:r>
+        <w:rPr>
+          <w:noProof/>
+        </w:rPr>
         <w:pict w14:anchorId="369BF24C">
-          <v:rect id="_x0000_i1112" style="width:0;height:1.5pt" o:hralign="center" o:hrstd="t" o:hr="t" fillcolor="#a0a0a0" stroked="f"/>
+          <v:rect id="_x0000_i1050" alt="" style="width:454.45pt;height:.05pt;mso-width-percent:0;mso-height-percent:0;mso-width-percent:0;mso-height-percent:0" o:hrpct="971" o:hralign="center" o:hrstd="t" o:hr="t" fillcolor="#a0a0a0" stroked="f"/>
         </w:pict>
       </w:r>
     </w:p>
@@ -513,8 +517,11 @@
     </w:p>
     <w:p>
       <w:r>
+        <w:rPr>
+          <w:noProof/>
+        </w:rPr>
         <w:pict w14:anchorId="17AB2456">
-          <v:rect id="_x0000_i1113" style="width:0;height:1.5pt" o:hralign="center" o:hrstd="t" o:hr="t" fillcolor="#a0a0a0" stroked="f"/>
+          <v:rect id="_x0000_i1049" alt="" style="width:454.45pt;height:.05pt;mso-width-percent:0;mso-height-percent:0;mso-width-percent:0;mso-height-percent:0" o:hrpct="971" o:hralign="center" o:hrstd="t" o:hr="t" fillcolor="#a0a0a0" stroked="f"/>
         </w:pict>
       </w:r>
     </w:p>
@@ -662,8 +669,11 @@
     </w:p>
     <w:p>
       <w:r>
+        <w:rPr>
+          <w:noProof/>
+        </w:rPr>
         <w:pict w14:anchorId="1B9DBFDA">
-          <v:rect id="_x0000_i1114" style="width:0;height:1.5pt" o:hralign="center" o:hrstd="t" o:hr="t" fillcolor="#a0a0a0" stroked="f"/>
+          <v:rect id="_x0000_i1048" alt="" style="width:454.45pt;height:.05pt;mso-width-percent:0;mso-height-percent:0;mso-width-percent:0;mso-height-percent:0" o:hrpct="971" o:hralign="center" o:hrstd="t" o:hr="t" fillcolor="#a0a0a0" stroked="f"/>
         </w:pict>
       </w:r>
     </w:p>
@@ -845,8 +855,11 @@
     </w:p>
     <w:p>
       <w:r>
+        <w:rPr>
+          <w:noProof/>
+        </w:rPr>
         <w:pict w14:anchorId="0DD5C20D">
-          <v:rect id="_x0000_i1115" style="width:0;height:1.5pt" o:hralign="center" o:hrstd="t" o:hr="t" fillcolor="#a0a0a0" stroked="f"/>
+          <v:rect id="_x0000_i1047" alt="" style="width:454.45pt;height:.05pt;mso-width-percent:0;mso-height-percent:0;mso-width-percent:0;mso-height-percent:0" o:hrpct="971" o:hralign="center" o:hrstd="t" o:hr="t" fillcolor="#a0a0a0" stroked="f"/>
         </w:pict>
       </w:r>
     </w:p>
@@ -901,15 +914,7 @@
         <w:t>iptables</w:t>
       </w:r>
       <w:r>
-        <w:t xml:space="preserve"> </w:t>
-      </w:r>
-      <w:proofErr w:type="gramStart"/>
-      <w:r>
-        <w:t>is</w:t>
-      </w:r>
-      <w:proofErr w:type="gramEnd"/>
-      <w:r>
-        <w:t xml:space="preserve"> configured via the </w:t>
+        <w:t xml:space="preserve"> is configured via the </w:t>
       </w:r>
       <w:r>
         <w:rPr>
@@ -991,8 +996,11 @@
     </w:p>
     <w:p>
       <w:r>
+        <w:rPr>
+          <w:noProof/>
+        </w:rPr>
         <w:pict w14:anchorId="5C821482">
-          <v:rect id="_x0000_i1116" style="width:0;height:1.5pt" o:hralign="center" o:hrstd="t" o:hr="t" fillcolor="#a0a0a0" stroked="f"/>
+          <v:rect id="_x0000_i1046" alt="" style="width:454.45pt;height:.05pt;mso-width-percent:0;mso-height-percent:0;mso-width-percent:0;mso-height-percent:0" o:hrpct="971" o:hralign="center" o:hrstd="t" o:hr="t" fillcolor="#a0a0a0" stroked="f"/>
         </w:pict>
       </w:r>
     </w:p>
@@ -1113,8 +1121,11 @@
     </w:p>
     <w:p>
       <w:r>
+        <w:rPr>
+          <w:noProof/>
+        </w:rPr>
         <w:pict w14:anchorId="0559AA61">
-          <v:rect id="_x0000_i1117" style="width:0;height:1.5pt" o:hralign="center" o:hrstd="t" o:hr="t" fillcolor="#a0a0a0" stroked="f"/>
+          <v:rect id="_x0000_i1045" alt="" style="width:454.45pt;height:.05pt;mso-width-percent:0;mso-height-percent:0;mso-width-percent:0;mso-height-percent:0" o:hrpct="971" o:hralign="center" o:hrstd="t" o:hr="t" fillcolor="#a0a0a0" stroked="f"/>
         </w:pict>
       </w:r>
     </w:p>
@@ -1202,17 +1213,8 @@
           <w:b/>
           <w:bCs/>
         </w:rPr>
-        <w:t xml:space="preserve">Security </w:t>
-      </w:r>
-      <w:proofErr w:type="gramStart"/>
-      <w:r>
-        <w:rPr>
-          <w:b/>
-          <w:bCs/>
-        </w:rPr>
-        <w:t>patches</w:t>
-      </w:r>
-      <w:proofErr w:type="gramEnd"/>
+        <w:t>Security patches</w:t>
+      </w:r>
     </w:p>
     <w:p>
       <w:pPr>
@@ -1237,8 +1239,11 @@
     </w:p>
     <w:p>
       <w:r>
+        <w:rPr>
+          <w:noProof/>
+        </w:rPr>
         <w:pict w14:anchorId="5BE9F4F9">
-          <v:rect id="_x0000_i1118" style="width:0;height:1.5pt" o:hralign="center" o:hrstd="t" o:hr="t" fillcolor="#a0a0a0" stroked="f"/>
+          <v:rect id="_x0000_i1044" alt="" style="width:454.45pt;height:.05pt;mso-width-percent:0;mso-height-percent:0;mso-width-percent:0;mso-height-percent:0" o:hrpct="971" o:hralign="center" o:hrstd="t" o:hr="t" fillcolor="#a0a0a0" stroked="f"/>
         </w:pict>
       </w:r>
     </w:p>
@@ -1343,8 +1348,11 @@
     </w:p>
     <w:p>
       <w:r>
+        <w:rPr>
+          <w:noProof/>
+        </w:rPr>
         <w:pict w14:anchorId="3967D4F7">
-          <v:rect id="_x0000_i1119" style="width:0;height:1.5pt" o:hralign="center" o:hrstd="t" o:hr="t" fillcolor="#a0a0a0" stroked="f"/>
+          <v:rect id="_x0000_i1043" alt="" style="width:454.45pt;height:.05pt;mso-width-percent:0;mso-height-percent:0;mso-width-percent:0;mso-height-percent:0" o:hrpct="971" o:hralign="center" o:hrstd="t" o:hr="t" fillcolor="#a0a0a0" stroked="f"/>
         </w:pict>
       </w:r>
     </w:p>
@@ -1512,8 +1520,11 @@
     </w:p>
     <w:p>
       <w:r>
+        <w:rPr>
+          <w:noProof/>
+        </w:rPr>
         <w:pict w14:anchorId="5F61DFC5">
-          <v:rect id="_x0000_i1120" style="width:0;height:1.5pt" o:hralign="center" o:hrstd="t" o:hr="t" fillcolor="#a0a0a0" stroked="f"/>
+          <v:rect id="_x0000_i1042" alt="" style="width:454.45pt;height:.05pt;mso-width-percent:0;mso-height-percent:0;mso-width-percent:0;mso-height-percent:0" o:hrpct="971" o:hralign="center" o:hrstd="t" o:hr="t" fillcolor="#a0a0a0" stroked="f"/>
         </w:pict>
       </w:r>
     </w:p>
@@ -1872,8 +1883,11 @@
     </w:tbl>
     <w:p>
       <w:r>
+        <w:rPr>
+          <w:noProof/>
+        </w:rPr>
         <w:pict w14:anchorId="48D272D1">
-          <v:rect id="_x0000_i1121" style="width:0;height:1.5pt" o:hralign="center" o:hrstd="t" o:hr="t" fillcolor="#a0a0a0" stroked="f"/>
+          <v:rect id="_x0000_i1041" alt="" style="width:454.45pt;height:.05pt;mso-width-percent:0;mso-height-percent:0;mso-width-percent:0;mso-height-percent:0" o:hrpct="971" o:hralign="center" o:hrstd="t" o:hr="t" fillcolor="#a0a0a0" stroked="f"/>
         </w:pict>
       </w:r>
     </w:p>
@@ -2090,14 +2104,1104 @@
     </w:p>
     <w:p>
       <w:r>
+        <w:rPr>
+          <w:noProof/>
+        </w:rPr>
         <w:pict w14:anchorId="4C8B8521">
-          <v:rect id="_x0000_i1122" style="width:0;height:1.5pt" o:hralign="center" o:hrstd="t" o:hr="t" fillcolor="#a0a0a0" stroked="f"/>
+          <v:rect id="_x0000_i1040" alt="" style="width:454.45pt;height:.05pt;mso-width-percent:0;mso-height-percent:0;mso-width-percent:0;mso-height-percent:0" o:hrpct="971" o:hralign="center" o:hrstd="t" o:hr="t" fillcolor="#a0a0a0" stroked="f"/>
         </w:pict>
       </w:r>
     </w:p>
     <w:p>
       <w:r>
         <w:t>Would you like a 10-question multiple-choice quiz next to test your understanding of this topic?</w:t>
+      </w:r>
+    </w:p>
+    <w:p>
+      <w:r>
+        <w:t xml:space="preserve">Below is a </w:t>
+      </w:r>
+      <w:r>
+        <w:rPr>
+          <w:b/>
+          <w:bCs/>
+        </w:rPr>
+        <w:t>10-question multiple-choice quiz</w:t>
+      </w:r>
+      <w:r>
+        <w:t xml:space="preserve"> based on </w:t>
+      </w:r>
+      <w:r>
+        <w:rPr>
+          <w:i/>
+          <w:iCs/>
+        </w:rPr>
+        <w:t>Software Firewalls Notes.docx</w:t>
+      </w:r>
+      <w:r>
+        <w:t xml:space="preserve">, designed in a format that closely reflects </w:t>
+      </w:r>
+      <w:r>
+        <w:rPr>
+          <w:b/>
+          <w:bCs/>
+        </w:rPr>
+        <w:t>CompTIA A+ 220-1102</w:t>
+      </w:r>
+      <w:r>
+        <w:t xml:space="preserve"> exam objectives. The questions are scenario-based, concise, and exam-relevant. The formatting is optimized for pasting into </w:t>
+      </w:r>
+      <w:r>
+        <w:rPr>
+          <w:b/>
+          <w:bCs/>
+        </w:rPr>
+        <w:t>Microsoft Word</w:t>
+      </w:r>
+      <w:r>
+        <w:t xml:space="preserve"> professionally.</w:t>
+      </w:r>
+    </w:p>
+    <w:p>
+      <w:r>
+        <w:rPr>
+          <w:noProof/>
+        </w:rPr>
+        <w:pict w14:anchorId="1F996EA2">
+          <v:rect id="_x0000_i1039" alt="" style="width:454.45pt;height:.05pt;mso-width-percent:0;mso-height-percent:0;mso-width-percent:0;mso-height-percent:0" o:hrpct="971" o:hralign="center" o:hrstd="t" o:hr="t" fillcolor="#a0a0a0" stroked="f"/>
+        </w:pict>
+      </w:r>
+    </w:p>
+    <w:p>
+      <w:pPr>
+        <w:rPr>
+          <w:b/>
+          <w:bCs/>
+        </w:rPr>
+      </w:pPr>
+      <w:r>
+        <w:rPr>
+          <w:b/>
+          <w:bCs/>
+        </w:rPr>
+        <w:t>Software Firewalls – CompTIA A+ 220-1102 Quiz</w:t>
+      </w:r>
+    </w:p>
+    <w:p>
+      <w:r>
+        <w:rPr>
+          <w:noProof/>
+        </w:rPr>
+        <w:pict w14:anchorId="5C35FBDD">
+          <v:rect id="_x0000_i1038" alt="" style="width:454.45pt;height:.05pt;mso-width-percent:0;mso-height-percent:0;mso-width-percent:0;mso-height-percent:0" o:hrpct="971" o:hralign="center" o:hrstd="t" o:hr="t" fillcolor="#a0a0a0" stroked="f"/>
+        </w:pict>
+      </w:r>
+    </w:p>
+    <w:p>
+      <w:pPr>
+        <w:rPr>
+          <w:b/>
+          <w:bCs/>
+        </w:rPr>
+      </w:pPr>
+      <w:r>
+        <w:rPr>
+          <w:b/>
+          <w:bCs/>
+        </w:rPr>
+        <w:t>1.</w:t>
+      </w:r>
+      <w:r>
+        <w:rPr>
+          <w:b/>
+          <w:bCs/>
+        </w:rPr>
+        <w:t xml:space="preserve"> </w:t>
+      </w:r>
+      <w:r>
+        <w:rPr>
+          <w:b/>
+          <w:bCs/>
+        </w:rPr>
+        <w:t>A technician needs to configure a firewall rule that blocks traffic on ports 80 and 443 for a desktop computer. Which type of firewall is being configured?</w:t>
+      </w:r>
+    </w:p>
+    <w:p/>
+    <w:p>
+      <w:r>
+        <w:t>a) Proxy firewall</w:t>
+      </w:r>
+    </w:p>
+    <w:p>
+      <w:r>
+        <w:t>b) Host-based firewall</w:t>
+      </w:r>
+    </w:p>
+    <w:p>
+      <w:r>
+        <w:t>c) Hardware firewall</w:t>
+      </w:r>
+    </w:p>
+    <w:p>
+      <w:r>
+        <w:t>d) Unified threat management (UTM) device</w:t>
+      </w:r>
+    </w:p>
+    <w:p>
+      <w:r>
+        <w:rPr>
+          <w:noProof/>
+        </w:rPr>
+        <w:pict w14:anchorId="1E0C4446">
+          <v:rect id="_x0000_i1037" alt="" style="width:454.45pt;height:.05pt;mso-width-percent:0;mso-height-percent:0;mso-width-percent:0;mso-height-percent:0" o:hrpct="971" o:hralign="center" o:hrstd="t" o:hr="t" fillcolor="#a0a0a0" stroked="f"/>
+        </w:pict>
+      </w:r>
+    </w:p>
+    <w:p>
+      <w:pPr>
+        <w:rPr>
+          <w:b/>
+          <w:bCs/>
+        </w:rPr>
+      </w:pPr>
+      <w:r>
+        <w:rPr>
+          <w:b/>
+          <w:bCs/>
+        </w:rPr>
+        <w:t>2.</w:t>
+      </w:r>
+      <w:r>
+        <w:rPr>
+          <w:b/>
+          <w:bCs/>
+        </w:rPr>
+        <w:t xml:space="preserve"> </w:t>
+      </w:r>
+      <w:r>
+        <w:rPr>
+          <w:b/>
+          <w:bCs/>
+        </w:rPr>
+        <w:t>Which of the following ports should be open on a firewall for a web server to operate correctly?</w:t>
+      </w:r>
+    </w:p>
+    <w:p/>
+    <w:p>
+      <w:r>
+        <w:t>a) 20 and 21</w:t>
+      </w:r>
+    </w:p>
+    <w:p>
+      <w:r>
+        <w:t>b) 23 and 25</w:t>
+      </w:r>
+    </w:p>
+    <w:p>
+      <w:r>
+        <w:t>c) 80 and 443</w:t>
+      </w:r>
+    </w:p>
+    <w:p>
+      <w:r>
+        <w:t>d) 110 and 143</w:t>
+      </w:r>
+    </w:p>
+    <w:p>
+      <w:r>
+        <w:rPr>
+          <w:noProof/>
+        </w:rPr>
+        <w:pict w14:anchorId="57A3F5FD">
+          <v:rect id="_x0000_i1036" alt="" style="width:454.45pt;height:.05pt;mso-width-percent:0;mso-height-percent:0;mso-width-percent:0;mso-height-percent:0" o:hrpct="971" o:hralign="center" o:hrstd="t" o:hr="t" fillcolor="#a0a0a0" stroked="f"/>
+        </w:pict>
+      </w:r>
+    </w:p>
+    <w:p>
+      <w:pPr>
+        <w:rPr>
+          <w:b/>
+          <w:bCs/>
+        </w:rPr>
+      </w:pPr>
+      <w:r>
+        <w:rPr>
+          <w:b/>
+          <w:bCs/>
+        </w:rPr>
+        <w:t>3.</w:t>
+      </w:r>
+      <w:r>
+        <w:rPr>
+          <w:b/>
+          <w:bCs/>
+        </w:rPr>
+        <w:t xml:space="preserve"> </w:t>
+      </w:r>
+      <w:r>
+        <w:rPr>
+          <w:b/>
+          <w:bCs/>
+        </w:rPr>
+        <w:t xml:space="preserve">A system administrator </w:t>
+      </w:r>
+      <w:proofErr w:type="gramStart"/>
+      <w:r>
+        <w:rPr>
+          <w:b/>
+          <w:bCs/>
+        </w:rPr>
+        <w:t>types </w:t>
+      </w:r>
+      <w:r>
+        <w:rPr>
+          <w:b/>
+          <w:bCs/>
+        </w:rPr>
+        <w:t xml:space="preserve"> </w:t>
+      </w:r>
+      <w:proofErr w:type="spellStart"/>
+      <w:r>
+        <w:rPr>
+          <w:b/>
+          <w:bCs/>
+        </w:rPr>
+        <w:t>wf.msc</w:t>
+      </w:r>
+      <w:proofErr w:type="spellEnd"/>
+      <w:proofErr w:type="gramEnd"/>
+      <w:r>
+        <w:rPr>
+          <w:b/>
+          <w:bCs/>
+        </w:rPr>
+        <w:t xml:space="preserve"> </w:t>
+      </w:r>
+      <w:r>
+        <w:rPr>
+          <w:b/>
+          <w:bCs/>
+        </w:rPr>
+        <w:t>in the Windows command line. What is the purpose of this command?</w:t>
+      </w:r>
+    </w:p>
+    <w:p/>
+    <w:p>
+      <w:r>
+        <w:t>a) Opens Windows Defender Antivirus</w:t>
+      </w:r>
+    </w:p>
+    <w:p>
+      <w:r>
+        <w:t>b) Launches Windows Updates</w:t>
+      </w:r>
+    </w:p>
+    <w:p>
+      <w:r>
+        <w:t>c) Accesses Windows Firewall with Advanced Security</w:t>
+      </w:r>
+    </w:p>
+    <w:p>
+      <w:r>
+        <w:t>d) Opens Task Manager</w:t>
+      </w:r>
+    </w:p>
+    <w:p>
+      <w:r>
+        <w:rPr>
+          <w:noProof/>
+        </w:rPr>
+        <w:pict w14:anchorId="4820CC77">
+          <v:rect id="_x0000_i1035" alt="" style="width:454.45pt;height:.05pt;mso-width-percent:0;mso-height-percent:0;mso-width-percent:0;mso-height-percent:0" o:hrpct="971" o:hralign="center" o:hrstd="t" o:hr="t" fillcolor="#a0a0a0" stroked="f"/>
+        </w:pict>
+      </w:r>
+    </w:p>
+    <w:p>
+      <w:pPr>
+        <w:rPr>
+          <w:b/>
+          <w:bCs/>
+        </w:rPr>
+      </w:pPr>
+      <w:r>
+        <w:rPr>
+          <w:b/>
+          <w:bCs/>
+        </w:rPr>
+        <w:t>4.</w:t>
+      </w:r>
+      <w:r>
+        <w:rPr>
+          <w:b/>
+          <w:bCs/>
+        </w:rPr>
+        <w:t xml:space="preserve"> </w:t>
+      </w:r>
+      <w:r>
+        <w:rPr>
+          <w:b/>
+          <w:bCs/>
+        </w:rPr>
+        <w:t>On macOS, which command-line tool replaced IPFW in modern systems for packet filtering?</w:t>
+      </w:r>
+    </w:p>
+    <w:p/>
+    <w:p>
+      <w:r>
+        <w:t>a) iptables</w:t>
+      </w:r>
+    </w:p>
+    <w:p>
+      <w:r>
+        <w:t xml:space="preserve">b) </w:t>
+      </w:r>
+      <w:proofErr w:type="spellStart"/>
+      <w:r>
+        <w:t>GuardFilter</w:t>
+      </w:r>
+      <w:proofErr w:type="spellEnd"/>
+    </w:p>
+    <w:p>
+      <w:r>
+        <w:t>c) PF (Packet Filter)</w:t>
+      </w:r>
+    </w:p>
+    <w:p>
+      <w:r>
+        <w:t xml:space="preserve">d) </w:t>
+      </w:r>
+      <w:proofErr w:type="spellStart"/>
+      <w:r>
+        <w:t>MacWall</w:t>
+      </w:r>
+      <w:proofErr w:type="spellEnd"/>
+    </w:p>
+    <w:p>
+      <w:r>
+        <w:rPr>
+          <w:noProof/>
+        </w:rPr>
+        <w:pict w14:anchorId="2D50DE1A">
+          <v:rect id="_x0000_i1034" alt="" style="width:454.45pt;height:.05pt;mso-width-percent:0;mso-height-percent:0;mso-width-percent:0;mso-height-percent:0" o:hrpct="971" o:hralign="center" o:hrstd="t" o:hr="t" fillcolor="#a0a0a0" stroked="f"/>
+        </w:pict>
+      </w:r>
+    </w:p>
+    <w:p>
+      <w:pPr>
+        <w:rPr>
+          <w:b/>
+          <w:bCs/>
+        </w:rPr>
+      </w:pPr>
+      <w:r>
+        <w:rPr>
+          <w:b/>
+          <w:bCs/>
+        </w:rPr>
+        <w:t>5.</w:t>
+      </w:r>
+      <w:r>
+        <w:rPr>
+          <w:b/>
+          <w:bCs/>
+        </w:rPr>
+        <w:t xml:space="preserve"> </w:t>
+      </w:r>
+      <w:r>
+        <w:rPr>
+          <w:b/>
+          <w:bCs/>
+        </w:rPr>
+        <w:t xml:space="preserve">Which operating system </w:t>
+      </w:r>
+      <w:proofErr w:type="gramStart"/>
+      <w:r>
+        <w:rPr>
+          <w:b/>
+          <w:bCs/>
+        </w:rPr>
+        <w:t>uses </w:t>
+      </w:r>
+      <w:r>
+        <w:rPr>
+          <w:b/>
+          <w:bCs/>
+        </w:rPr>
+        <w:t xml:space="preserve"> </w:t>
+      </w:r>
+      <w:r>
+        <w:rPr>
+          <w:b/>
+          <w:bCs/>
+        </w:rPr>
+        <w:t>iptables</w:t>
+      </w:r>
+      <w:proofErr w:type="gramEnd"/>
+      <w:r>
+        <w:rPr>
+          <w:b/>
+          <w:bCs/>
+        </w:rPr>
+        <w:t xml:space="preserve"> </w:t>
+      </w:r>
+      <w:r>
+        <w:rPr>
+          <w:b/>
+          <w:bCs/>
+        </w:rPr>
+        <w:t>as its default command-line firewall utility?</w:t>
+      </w:r>
+    </w:p>
+    <w:p/>
+    <w:p>
+      <w:r>
+        <w:t>a) macOS</w:t>
+      </w:r>
+    </w:p>
+    <w:p>
+      <w:r>
+        <w:t>b) Windows</w:t>
+      </w:r>
+    </w:p>
+    <w:p>
+      <w:r>
+        <w:t>c) Android</w:t>
+      </w:r>
+    </w:p>
+    <w:p>
+      <w:r>
+        <w:t>d) Linux</w:t>
+      </w:r>
+    </w:p>
+    <w:p>
+      <w:r>
+        <w:rPr>
+          <w:noProof/>
+        </w:rPr>
+        <w:pict w14:anchorId="1265625E">
+          <v:rect id="_x0000_i1033" alt="" style="width:454.45pt;height:.05pt;mso-width-percent:0;mso-height-percent:0;mso-width-percent:0;mso-height-percent:0" o:hrpct="971" o:hralign="center" o:hrstd="t" o:hr="t" fillcolor="#a0a0a0" stroked="f"/>
+        </w:pict>
+      </w:r>
+    </w:p>
+    <w:p>
+      <w:pPr>
+        <w:rPr>
+          <w:b/>
+          <w:bCs/>
+        </w:rPr>
+      </w:pPr>
+      <w:r>
+        <w:rPr>
+          <w:b/>
+          <w:bCs/>
+        </w:rPr>
+        <w:t>6.</w:t>
+      </w:r>
+      <w:r>
+        <w:rPr>
+          <w:b/>
+          <w:bCs/>
+        </w:rPr>
+        <w:t xml:space="preserve"> </w:t>
+      </w:r>
+      <w:r>
+        <w:rPr>
+          <w:b/>
+          <w:bCs/>
+        </w:rPr>
+        <w:t>A user disables their personal firewall to speed up performance on an old laptop. What is the main security risk of this action?</w:t>
+      </w:r>
+    </w:p>
+    <w:p/>
+    <w:p>
+      <w:r>
+        <w:t>a) Excessive battery usage</w:t>
+      </w:r>
+    </w:p>
+    <w:p>
+      <w:r>
+        <w:t>b) Inability to connect to Wi-Fi</w:t>
+      </w:r>
+    </w:p>
+    <w:p>
+      <w:r>
+        <w:t>c) Exposure to unauthorized network traffic</w:t>
+      </w:r>
+    </w:p>
+    <w:p>
+      <w:r>
+        <w:t>d) Hard drive corruption</w:t>
+      </w:r>
+    </w:p>
+    <w:p>
+      <w:r>
+        <w:rPr>
+          <w:noProof/>
+        </w:rPr>
+        <w:pict w14:anchorId="567B583C">
+          <v:rect id="_x0000_i1032" alt="" style="width:468pt;height:.05pt;mso-width-percent:0;mso-height-percent:0;mso-width-percent:0;mso-height-percent:0" o:hralign="center" o:hrstd="t" o:hr="t" fillcolor="#a0a0a0" stroked="f"/>
+        </w:pict>
+      </w:r>
+    </w:p>
+    <w:p>
+      <w:pPr>
+        <w:rPr>
+          <w:b/>
+          <w:bCs/>
+        </w:rPr>
+      </w:pPr>
+      <w:r>
+        <w:rPr>
+          <w:b/>
+          <w:bCs/>
+        </w:rPr>
+        <w:t>7.Which of the following statements BEST explains the concept of “defense in depth” regarding firewalls?</w:t>
+      </w:r>
+    </w:p>
+    <w:p/>
+    <w:p>
+      <w:r>
+        <w:t>a) Using MAC filtering and WPA2 encryption</w:t>
+      </w:r>
+    </w:p>
+    <w:p>
+      <w:r>
+        <w:t>b) Running antivirus and antispyware tools only</w:t>
+      </w:r>
+    </w:p>
+    <w:p>
+      <w:r>
+        <w:t>c) Using both host-based and network-based firewalls</w:t>
+      </w:r>
+    </w:p>
+    <w:p>
+      <w:r>
+        <w:t>d) Having two wireless routers in a home office</w:t>
+      </w:r>
+    </w:p>
+    <w:p>
+      <w:r>
+        <w:rPr>
+          <w:noProof/>
+        </w:rPr>
+        <w:pict w14:anchorId="54F4D674">
+          <v:rect id="_x0000_i1031" alt="" style="width:468pt;height:.05pt;mso-width-percent:0;mso-height-percent:0;mso-width-percent:0;mso-height-percent:0" o:hralign="center" o:hrstd="t" o:hr="t" fillcolor="#a0a0a0" stroked="f"/>
+        </w:pict>
+      </w:r>
+    </w:p>
+    <w:p>
+      <w:pPr>
+        <w:rPr>
+          <w:b/>
+          <w:bCs/>
+        </w:rPr>
+      </w:pPr>
+      <w:r>
+        <w:rPr>
+          <w:b/>
+          <w:bCs/>
+        </w:rPr>
+        <w:t>8.What is a potential downside of host-based firewalls, especially on older systems?</w:t>
+      </w:r>
+    </w:p>
+    <w:p/>
+    <w:p>
+      <w:r>
+        <w:t>a) Incompatibility with Ethernet</w:t>
+      </w:r>
+    </w:p>
+    <w:p>
+      <w:r>
+        <w:t>b) Increased RAM</w:t>
+      </w:r>
+    </w:p>
+    <w:p>
+      <w:r>
+        <w:t>c) Performance impact due to packet inspection</w:t>
+      </w:r>
+    </w:p>
+    <w:p>
+      <w:r>
+        <w:t>d) Inability to open HTTP ports</w:t>
+      </w:r>
+    </w:p>
+    <w:p>
+      <w:r>
+        <w:rPr>
+          <w:noProof/>
+        </w:rPr>
+        <w:pict w14:anchorId="4FD4061E">
+          <v:rect id="_x0000_i1030" alt="" style="width:468pt;height:.05pt;mso-width-percent:0;mso-height-percent:0;mso-width-percent:0;mso-height-percent:0" o:hralign="center" o:hrstd="t" o:hr="t" fillcolor="#a0a0a0" stroked="f"/>
+        </w:pict>
+      </w:r>
+    </w:p>
+    <w:p>
+      <w:pPr>
+        <w:rPr>
+          <w:b/>
+          <w:bCs/>
+        </w:rPr>
+      </w:pPr>
+      <w:r>
+        <w:rPr>
+          <w:b/>
+          <w:bCs/>
+        </w:rPr>
+        <w:t>9.Where can a macOS user access the basic software firewall via GUI?</w:t>
+      </w:r>
+    </w:p>
+    <w:p/>
+    <w:p>
+      <w:r>
+        <w:t>a) System Preferences &gt; Network &gt; Firewall</w:t>
+      </w:r>
+    </w:p>
+    <w:p>
+      <w:r>
+        <w:t>b) Launchpad &gt; Security Tools &gt; Firewall Manager</w:t>
+      </w:r>
+    </w:p>
+    <w:p>
+      <w:r>
+        <w:t xml:space="preserve">c) Terminal &gt; </w:t>
+      </w:r>
+      <w:proofErr w:type="spellStart"/>
+      <w:r>
+        <w:t>SecurityConfig</w:t>
+      </w:r>
+      <w:proofErr w:type="spellEnd"/>
+    </w:p>
+    <w:p>
+      <w:r>
+        <w:t>d) System Preferences &gt; Security &amp; Privacy</w:t>
+      </w:r>
+    </w:p>
+    <w:p>
+      <w:r>
+        <w:rPr>
+          <w:noProof/>
+        </w:rPr>
+        <w:pict w14:anchorId="13FB8EE8">
+          <v:rect id="_x0000_i1029" alt="" style="width:468pt;height:.05pt;mso-width-percent:0;mso-height-percent:0;mso-width-percent:0;mso-height-percent:0" o:hralign="center" o:hrstd="t" o:hr="t" fillcolor="#a0a0a0" stroked="f"/>
+        </w:pict>
+      </w:r>
+    </w:p>
+    <w:p>
+      <w:pPr>
+        <w:rPr>
+          <w:b/>
+          <w:bCs/>
+        </w:rPr>
+      </w:pPr>
+      <w:r>
+        <w:rPr>
+          <w:b/>
+          <w:bCs/>
+        </w:rPr>
+        <w:t>10. Which of the following third-party vendors is known for offering software firewalls integrated into security suites?</w:t>
+      </w:r>
+    </w:p>
+    <w:p/>
+    <w:p>
+      <w:r>
+        <w:t>a) Ubuntu</w:t>
+      </w:r>
+    </w:p>
+    <w:p>
+      <w:r>
+        <w:t>b) Symantec</w:t>
+      </w:r>
+    </w:p>
+    <w:p>
+      <w:r>
+        <w:t>c) Red Hat</w:t>
+      </w:r>
+    </w:p>
+    <w:p>
+      <w:r>
+        <w:t>d) Cisco IOS</w:t>
+      </w:r>
+    </w:p>
+    <w:p>
+      <w:r>
+        <w:rPr>
+          <w:noProof/>
+        </w:rPr>
+        <w:pict w14:anchorId="34A6243D">
+          <v:rect id="_x0000_i1028" alt="" style="width:468pt;height:.05pt;mso-width-percent:0;mso-height-percent:0;mso-width-percent:0;mso-height-percent:0" o:hralign="center" o:hrstd="t" o:hr="t" fillcolor="#a0a0a0" stroked="f"/>
+        </w:pict>
+      </w:r>
+    </w:p>
+    <w:p>
+      <w:r>
+        <w:t xml:space="preserve">Understood. Let’s correct the formatting for </w:t>
+      </w:r>
+      <w:r>
+        <w:rPr>
+          <w:b/>
+          <w:bCs/>
+        </w:rPr>
+        <w:t>perfect Word document alignment</w:t>
+      </w:r>
+      <w:r>
+        <w:t xml:space="preserve"> — tight, professional layout with </w:t>
+      </w:r>
+      <w:r>
+        <w:rPr>
+          <w:b/>
+          <w:bCs/>
+        </w:rPr>
+        <w:t>no extra line breaks</w:t>
+      </w:r>
+      <w:r>
+        <w:t xml:space="preserve">, </w:t>
+      </w:r>
+      <w:r>
+        <w:rPr>
+          <w:b/>
+          <w:bCs/>
+        </w:rPr>
+        <w:t>consistent paragraph spacing</w:t>
+      </w:r>
+      <w:r>
+        <w:t xml:space="preserve">, and </w:t>
+      </w:r>
+      <w:r>
+        <w:rPr>
+          <w:b/>
+          <w:bCs/>
+        </w:rPr>
+        <w:t>clean alignment</w:t>
+      </w:r>
+      <w:r>
+        <w:t xml:space="preserve"> for copy-paste directly into Microsoft Word.</w:t>
+      </w:r>
+    </w:p>
+    <w:p/>
+    <w:p>
+      <w:r>
+        <w:t xml:space="preserve">Below is the </w:t>
+      </w:r>
+      <w:r>
+        <w:rPr>
+          <w:b/>
+          <w:bCs/>
+        </w:rPr>
+        <w:t>revised Answer Key &amp; Explanations</w:t>
+      </w:r>
+      <w:r>
+        <w:t xml:space="preserve"> with </w:t>
+      </w:r>
+      <w:r>
+        <w:rPr>
+          <w:b/>
+          <w:bCs/>
+        </w:rPr>
+        <w:t>optimized formatting</w:t>
+      </w:r>
+      <w:r>
+        <w:t>:</w:t>
+      </w:r>
+    </w:p>
+    <w:p>
+      <w:r>
+        <w:rPr>
+          <w:noProof/>
+        </w:rPr>
+        <w:pict w14:anchorId="20B055FA">
+          <v:rect id="_x0000_i1027" alt="" style="width:468pt;height:.05pt;mso-width-percent:0;mso-height-percent:0;mso-width-percent:0;mso-height-percent:0" o:hralign="center" o:hrstd="t" o:hr="t" fillcolor="#a0a0a0" stroked="f"/>
+        </w:pict>
+      </w:r>
+    </w:p>
+    <w:p>
+      <w:pPr>
+        <w:rPr>
+          <w:b/>
+          <w:bCs/>
+        </w:rPr>
+      </w:pPr>
+      <w:r>
+        <w:rPr>
+          <w:b/>
+          <w:bCs/>
+        </w:rPr>
+        <w:t>Answer Key &amp; Explanations – Software Firewalls (CompTIA A+ 220-1102)</w:t>
+      </w:r>
+    </w:p>
+    <w:p/>
+    <w:p>
+      <w:r>
+        <w:rPr>
+          <w:b/>
+          <w:bCs/>
+        </w:rPr>
+        <w:t>1. Answer: b – Correct</w:t>
+      </w:r>
+    </w:p>
+    <w:p>
+      <w:r>
+        <w:rPr>
+          <w:b/>
+          <w:bCs/>
+        </w:rPr>
+        <w:t>Explanation:</w:t>
+      </w:r>
+      <w:r>
+        <w:t xml:space="preserve"> A host-based firewall protects an individual device by controlling network traffic in and out of that device. Blocking ports 80 and 443 on a desktop is an example of configuring rules specific to the host.</w:t>
+      </w:r>
+    </w:p>
+    <w:p/>
+    <w:p>
+      <w:r>
+        <w:rPr>
+          <w:b/>
+          <w:bCs/>
+        </w:rPr>
+        <w:t>2. Answer: c – Correct</w:t>
+      </w:r>
+    </w:p>
+    <w:p>
+      <w:r>
+        <w:rPr>
+          <w:b/>
+          <w:bCs/>
+        </w:rPr>
+        <w:t>Explanation:</w:t>
+      </w:r>
+      <w:r>
+        <w:t xml:space="preserve"> Ports 80 (HTTP) and 443 (HTTPS) are essential for web servers to receive web traffic. They must be open to allow browser-based communication.</w:t>
+      </w:r>
+    </w:p>
+    <w:p/>
+    <w:p>
+      <w:r>
+        <w:rPr>
+          <w:b/>
+          <w:bCs/>
+        </w:rPr>
+        <w:t>3. Answer: c – Correct</w:t>
+      </w:r>
+    </w:p>
+    <w:p>
+      <w:r>
+        <w:rPr>
+          <w:b/>
+          <w:bCs/>
+        </w:rPr>
+        <w:t>Explanation:</w:t>
+      </w:r>
+      <w:r>
+        <w:t xml:space="preserve"> The </w:t>
+      </w:r>
+      <w:proofErr w:type="spellStart"/>
+      <w:r>
+        <w:t>wf.msc</w:t>
+      </w:r>
+      <w:proofErr w:type="spellEnd"/>
+      <w:r>
+        <w:t xml:space="preserve"> command opens Windows Firewall with Advanced Security, enabling administrators to configure detailed inbound and outbound rules.</w:t>
+      </w:r>
+    </w:p>
+    <w:p/>
+    <w:p>
+      <w:r>
+        <w:rPr>
+          <w:b/>
+          <w:bCs/>
+        </w:rPr>
+        <w:t>4. Answer: c – Correct</w:t>
+      </w:r>
+    </w:p>
+    <w:p>
+      <w:r>
+        <w:rPr>
+          <w:b/>
+          <w:bCs/>
+        </w:rPr>
+        <w:t>Explanation:</w:t>
+      </w:r>
+      <w:r>
+        <w:t xml:space="preserve"> Modern macOS systems (10.10 and above) use PF (Packet Filter) as the default command-line firewall utility, replacing the older IPFW.</w:t>
+      </w:r>
+    </w:p>
+    <w:p/>
+    <w:p>
+      <w:r>
+        <w:rPr>
+          <w:b/>
+          <w:bCs/>
+        </w:rPr>
+        <w:t>5. Answer: d – Correct</w:t>
+      </w:r>
+    </w:p>
+    <w:p>
+      <w:r>
+        <w:rPr>
+          <w:b/>
+          <w:bCs/>
+        </w:rPr>
+        <w:t>Explanation:</w:t>
+      </w:r>
+      <w:r>
+        <w:t xml:space="preserve"> Linux systems use iptables, a powerful command-line firewall tool used to define rules that accept or reject traffic based on ports, protocols, and addresses.</w:t>
+      </w:r>
+    </w:p>
+    <w:p/>
+    <w:p>
+      <w:r>
+        <w:rPr>
+          <w:b/>
+          <w:bCs/>
+        </w:rPr>
+        <w:t>6. Answer: c – Correct</w:t>
+      </w:r>
+    </w:p>
+    <w:p>
+      <w:r>
+        <w:rPr>
+          <w:b/>
+          <w:bCs/>
+        </w:rPr>
+        <w:t>Explanation:</w:t>
+      </w:r>
+      <w:r>
+        <w:t xml:space="preserve"> Disabling a host-based firewall exposes the device to unauthorized network traffic, creating a significant vulnerability, especially on public or unsecured networks.</w:t>
+      </w:r>
+    </w:p>
+    <w:p/>
+    <w:p>
+      <w:r>
+        <w:rPr>
+          <w:b/>
+          <w:bCs/>
+        </w:rPr>
+        <w:t>7. Answer: c – Correct</w:t>
+      </w:r>
+    </w:p>
+    <w:p>
+      <w:r>
+        <w:rPr>
+          <w:b/>
+          <w:bCs/>
+        </w:rPr>
+        <w:t>Explanation:</w:t>
+      </w:r>
+      <w:r>
+        <w:t xml:space="preserve"> Defense in depth refers to using multiple layers of security. Running both a host-based and network-based firewall ensures protection at both the device and network perimeter level.</w:t>
+      </w:r>
+    </w:p>
+    <w:p/>
+    <w:p>
+      <w:r>
+        <w:rPr>
+          <w:b/>
+          <w:bCs/>
+        </w:rPr>
+        <w:t>8. Answer: c – Correct</w:t>
+      </w:r>
+    </w:p>
+    <w:p>
+      <w:r>
+        <w:rPr>
+          <w:b/>
+          <w:bCs/>
+        </w:rPr>
+        <w:t>Explanation:</w:t>
+      </w:r>
+      <w:r>
+        <w:t xml:space="preserve"> Host-based firewalls inspect every data packet against predefined rules, which can consume CPU and memory resources—especially noticeable on older systems.</w:t>
+      </w:r>
+    </w:p>
+    <w:p/>
+    <w:p>
+      <w:r>
+        <w:rPr>
+          <w:b/>
+          <w:bCs/>
+        </w:rPr>
+        <w:t>9. Answer: d – Correct</w:t>
+      </w:r>
+    </w:p>
+    <w:p>
+      <w:r>
+        <w:rPr>
+          <w:b/>
+          <w:bCs/>
+        </w:rPr>
+        <w:t>Explanation:</w:t>
+      </w:r>
+      <w:r>
+        <w:t xml:space="preserve"> The built-in macOS software firewall can be accessed via System Preferences &gt; Security &amp; Privacy. This is the graphical interface for managing basic firewall settings.</w:t>
+      </w:r>
+    </w:p>
+    <w:p/>
+    <w:p>
+      <w:r>
+        <w:rPr>
+          <w:b/>
+          <w:bCs/>
+        </w:rPr>
+        <w:t>10. Answer: b – Correct</w:t>
+      </w:r>
+    </w:p>
+    <w:p>
+      <w:r>
+        <w:rPr>
+          <w:b/>
+          <w:bCs/>
+        </w:rPr>
+        <w:t>Explanation:</w:t>
+      </w:r>
+      <w:r>
+        <w:t xml:space="preserve"> Symantec, among other vendors like McAfee and </w:t>
+      </w:r>
+      <w:proofErr w:type="spellStart"/>
+      <w:r>
+        <w:t>ZoneAlarm</w:t>
+      </w:r>
+      <w:proofErr w:type="spellEnd"/>
+      <w:r>
+        <w:t>, offers third-party software firewalls bundled with antivirus and endpoint protection tools.</w:t>
+      </w:r>
+    </w:p>
+    <w:p>
+      <w:r>
+        <w:rPr>
+          <w:noProof/>
+        </w:rPr>
+        <w:pict w14:anchorId="27DF0FCB">
+          <v:rect id="_x0000_i1026" alt="" style="width:468pt;height:.05pt;mso-width-percent:0;mso-height-percent:0;mso-width-percent:0;mso-height-percent:0" o:hralign="center" o:hrstd="t" o:hr="t" fillcolor="#a0a0a0" stroked="f"/>
+        </w:pict>
+      </w:r>
+    </w:p>
+    <w:p>
+      <w:r>
+        <w:rPr>
+          <w:b/>
+          <w:bCs/>
+        </w:rPr>
+        <w:t>Score: 10 / 10 – Excellent Performance</w:t>
+      </w:r>
+    </w:p>
+    <w:p/>
+    <w:p>
+      <w:r>
+        <w:t>You’ve demonstrated strong knowledge of firewall types, command-line tools, OS-specific utilities, and layered security practices—key for the CompTIA A+ 220-1102 exam.</w:t>
+      </w:r>
+    </w:p>
+    <w:p>
+      <w:r>
+        <w:rPr>
+          <w:noProof/>
+        </w:rPr>
+        <w:pict w14:anchorId="336DAC86">
+          <v:rect id="_x0000_i1025" alt="" style="width:468pt;height:.05pt;mso-width-percent:0;mso-height-percent:0;mso-width-percent:0;mso-height-percent:0" o:hralign="center" o:hrstd="t" o:hr="t" fillcolor="#a0a0a0" stroked="f"/>
+        </w:pict>
+      </w:r>
+    </w:p>
+    <w:p>
+      <w:r>
+        <w:t>Let me know if you’d like this exported into a downloadable Word file, or if you’re ready for a quiz on another Core 2 security topic.</w:t>
       </w:r>
     </w:p>
     <w:p/>

--- a/Section 18 - Social Engineering/186. Software Firewalls Notes.docx
+++ b/Section 18 - Social Engineering/186. Software Firewalls Notes.docx
@@ -73,7 +73,7 @@
           <w:noProof/>
         </w:rPr>
         <w:pict w14:anchorId="6637AE58">
-          <v:rect id="_x0000_i1053" alt="" style="width:454.45pt;height:.05pt;mso-width-percent:0;mso-height-percent:0;mso-width-percent:0;mso-height-percent:0" o:hrpct="971" o:hralign="center" o:hrstd="t" o:hr="t" fillcolor="#a0a0a0" stroked="f"/>
+          <v:rect id="_x0000_i1038" alt="" style="width:468pt;height:.05pt;mso-width-percent:0;mso-height-percent:0;mso-width-percent:0;mso-height-percent:0" o:hralign="center" o:hrstd="t" o:hr="t" fillcolor="#a0a0a0" stroked="f"/>
         </w:pict>
       </w:r>
     </w:p>
@@ -98,7 +98,7 @@
           <w:noProof/>
         </w:rPr>
         <w:pict w14:anchorId="01286593">
-          <v:rect id="_x0000_i1052" alt="" style="width:454.45pt;height:.05pt;mso-width-percent:0;mso-height-percent:0;mso-width-percent:0;mso-height-percent:0" o:hrpct="971" o:hralign="center" o:hrstd="t" o:hr="t" fillcolor="#a0a0a0" stroked="f"/>
+          <v:rect id="_x0000_i1037" alt="" style="width:468pt;height:.05pt;mso-width-percent:0;mso-height-percent:0;mso-width-percent:0;mso-height-percent:0" o:hralign="center" o:hrstd="t" o:hr="t" fillcolor="#a0a0a0" stroked="f"/>
         </w:pict>
       </w:r>
     </w:p>
@@ -226,7 +226,7 @@
           <w:noProof/>
         </w:rPr>
         <w:pict w14:anchorId="05CD78B2">
-          <v:rect id="_x0000_i1051" alt="" style="width:454.45pt;height:.05pt;mso-width-percent:0;mso-height-percent:0;mso-width-percent:0;mso-height-percent:0" o:hrpct="971" o:hralign="center" o:hrstd="t" o:hr="t" fillcolor="#a0a0a0" stroked="f"/>
+          <v:rect id="_x0000_i1036" alt="" style="width:468pt;height:.05pt;mso-width-percent:0;mso-height-percent:0;mso-width-percent:0;mso-height-percent:0" o:hralign="center" o:hrstd="t" o:hr="t" fillcolor="#a0a0a0" stroked="f"/>
         </w:pict>
       </w:r>
     </w:p>
@@ -381,7 +381,7 @@
           <w:noProof/>
         </w:rPr>
         <w:pict w14:anchorId="369BF24C">
-          <v:rect id="_x0000_i1050" alt="" style="width:454.45pt;height:.05pt;mso-width-percent:0;mso-height-percent:0;mso-width-percent:0;mso-height-percent:0" o:hrpct="971" o:hralign="center" o:hrstd="t" o:hr="t" fillcolor="#a0a0a0" stroked="f"/>
+          <v:rect id="_x0000_i1035" alt="" style="width:468pt;height:.05pt;mso-width-percent:0;mso-height-percent:0;mso-width-percent:0;mso-height-percent:0" o:hralign="center" o:hrstd="t" o:hr="t" fillcolor="#a0a0a0" stroked="f"/>
         </w:pict>
       </w:r>
     </w:p>
@@ -521,7 +521,7 @@
           <w:noProof/>
         </w:rPr>
         <w:pict w14:anchorId="17AB2456">
-          <v:rect id="_x0000_i1049" alt="" style="width:454.45pt;height:.05pt;mso-width-percent:0;mso-height-percent:0;mso-width-percent:0;mso-height-percent:0" o:hrpct="971" o:hralign="center" o:hrstd="t" o:hr="t" fillcolor="#a0a0a0" stroked="f"/>
+          <v:rect id="_x0000_i1034" alt="" style="width:468pt;height:.05pt;mso-width-percent:0;mso-height-percent:0;mso-width-percent:0;mso-height-percent:0" o:hralign="center" o:hrstd="t" o:hr="t" fillcolor="#a0a0a0" stroked="f"/>
         </w:pict>
       </w:r>
     </w:p>
@@ -673,7 +673,7 @@
           <w:noProof/>
         </w:rPr>
         <w:pict w14:anchorId="1B9DBFDA">
-          <v:rect id="_x0000_i1048" alt="" style="width:454.45pt;height:.05pt;mso-width-percent:0;mso-height-percent:0;mso-width-percent:0;mso-height-percent:0" o:hrpct="971" o:hralign="center" o:hrstd="t" o:hr="t" fillcolor="#a0a0a0" stroked="f"/>
+          <v:rect id="_x0000_i1033" alt="" style="width:468pt;height:.05pt;mso-width-percent:0;mso-height-percent:0;mso-width-percent:0;mso-height-percent:0" o:hralign="center" o:hrstd="t" o:hr="t" fillcolor="#a0a0a0" stroked="f"/>
         </w:pict>
       </w:r>
     </w:p>
@@ -859,7 +859,7 @@
           <w:noProof/>
         </w:rPr>
         <w:pict w14:anchorId="0DD5C20D">
-          <v:rect id="_x0000_i1047" alt="" style="width:454.45pt;height:.05pt;mso-width-percent:0;mso-height-percent:0;mso-width-percent:0;mso-height-percent:0" o:hrpct="971" o:hralign="center" o:hrstd="t" o:hr="t" fillcolor="#a0a0a0" stroked="f"/>
+          <v:rect id="_x0000_i1032" alt="" style="width:468pt;height:.05pt;mso-width-percent:0;mso-height-percent:0;mso-width-percent:0;mso-height-percent:0" o:hralign="center" o:hrstd="t" o:hr="t" fillcolor="#a0a0a0" stroked="f"/>
         </w:pict>
       </w:r>
     </w:p>
@@ -1000,7 +1000,7 @@
           <w:noProof/>
         </w:rPr>
         <w:pict w14:anchorId="5C821482">
-          <v:rect id="_x0000_i1046" alt="" style="width:454.45pt;height:.05pt;mso-width-percent:0;mso-height-percent:0;mso-width-percent:0;mso-height-percent:0" o:hrpct="971" o:hralign="center" o:hrstd="t" o:hr="t" fillcolor="#a0a0a0" stroked="f"/>
+          <v:rect id="_x0000_i1031" alt="" style="width:468pt;height:.05pt;mso-width-percent:0;mso-height-percent:0;mso-width-percent:0;mso-height-percent:0" o:hralign="center" o:hrstd="t" o:hr="t" fillcolor="#a0a0a0" stroked="f"/>
         </w:pict>
       </w:r>
     </w:p>
@@ -1125,7 +1125,7 @@
           <w:noProof/>
         </w:rPr>
         <w:pict w14:anchorId="0559AA61">
-          <v:rect id="_x0000_i1045" alt="" style="width:454.45pt;height:.05pt;mso-width-percent:0;mso-height-percent:0;mso-width-percent:0;mso-height-percent:0" o:hrpct="971" o:hralign="center" o:hrstd="t" o:hr="t" fillcolor="#a0a0a0" stroked="f"/>
+          <v:rect id="_x0000_i1030" alt="" style="width:468pt;height:.05pt;mso-width-percent:0;mso-height-percent:0;mso-width-percent:0;mso-height-percent:0" o:hralign="center" o:hrstd="t" o:hr="t" fillcolor="#a0a0a0" stroked="f"/>
         </w:pict>
       </w:r>
     </w:p>
@@ -1243,7 +1243,7 @@
           <w:noProof/>
         </w:rPr>
         <w:pict w14:anchorId="5BE9F4F9">
-          <v:rect id="_x0000_i1044" alt="" style="width:454.45pt;height:.05pt;mso-width-percent:0;mso-height-percent:0;mso-width-percent:0;mso-height-percent:0" o:hrpct="971" o:hralign="center" o:hrstd="t" o:hr="t" fillcolor="#a0a0a0" stroked="f"/>
+          <v:rect id="_x0000_i1029" alt="" style="width:468pt;height:.05pt;mso-width-percent:0;mso-height-percent:0;mso-width-percent:0;mso-height-percent:0" o:hralign="center" o:hrstd="t" o:hr="t" fillcolor="#a0a0a0" stroked="f"/>
         </w:pict>
       </w:r>
     </w:p>
@@ -1352,7 +1352,7 @@
           <w:noProof/>
         </w:rPr>
         <w:pict w14:anchorId="3967D4F7">
-          <v:rect id="_x0000_i1043" alt="" style="width:454.45pt;height:.05pt;mso-width-percent:0;mso-height-percent:0;mso-width-percent:0;mso-height-percent:0" o:hrpct="971" o:hralign="center" o:hrstd="t" o:hr="t" fillcolor="#a0a0a0" stroked="f"/>
+          <v:rect id="_x0000_i1028" alt="" style="width:468pt;height:.05pt;mso-width-percent:0;mso-height-percent:0;mso-width-percent:0;mso-height-percent:0" o:hralign="center" o:hrstd="t" o:hr="t" fillcolor="#a0a0a0" stroked="f"/>
         </w:pict>
       </w:r>
     </w:p>
@@ -1524,7 +1524,7 @@
           <w:noProof/>
         </w:rPr>
         <w:pict w14:anchorId="5F61DFC5">
-          <v:rect id="_x0000_i1042" alt="" style="width:454.45pt;height:.05pt;mso-width-percent:0;mso-height-percent:0;mso-width-percent:0;mso-height-percent:0" o:hrpct="971" o:hralign="center" o:hrstd="t" o:hr="t" fillcolor="#a0a0a0" stroked="f"/>
+          <v:rect id="_x0000_i1027" alt="" style="width:468pt;height:.05pt;mso-width-percent:0;mso-height-percent:0;mso-width-percent:0;mso-height-percent:0" o:hralign="center" o:hrstd="t" o:hr="t" fillcolor="#a0a0a0" stroked="f"/>
         </w:pict>
       </w:r>
     </w:p>
@@ -1887,7 +1887,7 @@
           <w:noProof/>
         </w:rPr>
         <w:pict w14:anchorId="48D272D1">
-          <v:rect id="_x0000_i1041" alt="" style="width:454.45pt;height:.05pt;mso-width-percent:0;mso-height-percent:0;mso-width-percent:0;mso-height-percent:0" o:hrpct="971" o:hralign="center" o:hrstd="t" o:hr="t" fillcolor="#a0a0a0" stroked="f"/>
+          <v:rect id="_x0000_i1026" alt="" style="width:468pt;height:.05pt;mso-width-percent:0;mso-height-percent:0;mso-width-percent:0;mso-height-percent:0" o:hralign="center" o:hrstd="t" o:hr="t" fillcolor="#a0a0a0" stroked="f"/>
         </w:pict>
       </w:r>
     </w:p>
@@ -2108,1103 +2108,10 @@
           <w:noProof/>
         </w:rPr>
         <w:pict w14:anchorId="4C8B8521">
-          <v:rect id="_x0000_i1040" alt="" style="width:454.45pt;height:.05pt;mso-width-percent:0;mso-height-percent:0;mso-width-percent:0;mso-height-percent:0" o:hrpct="971" o:hralign="center" o:hrstd="t" o:hr="t" fillcolor="#a0a0a0" stroked="f"/>
-        </w:pict>
-      </w:r>
-    </w:p>
-    <w:p>
-      <w:r>
-        <w:t>Would you like a 10-question multiple-choice quiz next to test your understanding of this topic?</w:t>
-      </w:r>
-    </w:p>
-    <w:p>
-      <w:r>
-        <w:t xml:space="preserve">Below is a </w:t>
-      </w:r>
-      <w:r>
-        <w:rPr>
-          <w:b/>
-          <w:bCs/>
-        </w:rPr>
-        <w:t>10-question multiple-choice quiz</w:t>
-      </w:r>
-      <w:r>
-        <w:t xml:space="preserve"> based on </w:t>
-      </w:r>
-      <w:r>
-        <w:rPr>
-          <w:i/>
-          <w:iCs/>
-        </w:rPr>
-        <w:t>Software Firewalls Notes.docx</w:t>
-      </w:r>
-      <w:r>
-        <w:t xml:space="preserve">, designed in a format that closely reflects </w:t>
-      </w:r>
-      <w:r>
-        <w:rPr>
-          <w:b/>
-          <w:bCs/>
-        </w:rPr>
-        <w:t>CompTIA A+ 220-1102</w:t>
-      </w:r>
-      <w:r>
-        <w:t xml:space="preserve"> exam objectives. The questions are scenario-based, concise, and exam-relevant. The formatting is optimized for pasting into </w:t>
-      </w:r>
-      <w:r>
-        <w:rPr>
-          <w:b/>
-          <w:bCs/>
-        </w:rPr>
-        <w:t>Microsoft Word</w:t>
-      </w:r>
-      <w:r>
-        <w:t xml:space="preserve"> professionally.</w:t>
-      </w:r>
-    </w:p>
-    <w:p>
-      <w:r>
-        <w:rPr>
-          <w:noProof/>
-        </w:rPr>
-        <w:pict w14:anchorId="1F996EA2">
-          <v:rect id="_x0000_i1039" alt="" style="width:454.45pt;height:.05pt;mso-width-percent:0;mso-height-percent:0;mso-width-percent:0;mso-height-percent:0" o:hrpct="971" o:hralign="center" o:hrstd="t" o:hr="t" fillcolor="#a0a0a0" stroked="f"/>
-        </w:pict>
-      </w:r>
-    </w:p>
-    <w:p>
-      <w:pPr>
-        <w:rPr>
-          <w:b/>
-          <w:bCs/>
-        </w:rPr>
-      </w:pPr>
-      <w:r>
-        <w:rPr>
-          <w:b/>
-          <w:bCs/>
-        </w:rPr>
-        <w:t>Software Firewalls – CompTIA A+ 220-1102 Quiz</w:t>
-      </w:r>
-    </w:p>
-    <w:p>
-      <w:r>
-        <w:rPr>
-          <w:noProof/>
-        </w:rPr>
-        <w:pict w14:anchorId="5C35FBDD">
-          <v:rect id="_x0000_i1038" alt="" style="width:454.45pt;height:.05pt;mso-width-percent:0;mso-height-percent:0;mso-width-percent:0;mso-height-percent:0" o:hrpct="971" o:hralign="center" o:hrstd="t" o:hr="t" fillcolor="#a0a0a0" stroked="f"/>
-        </w:pict>
-      </w:r>
-    </w:p>
-    <w:p>
-      <w:pPr>
-        <w:rPr>
-          <w:b/>
-          <w:bCs/>
-        </w:rPr>
-      </w:pPr>
-      <w:r>
-        <w:rPr>
-          <w:b/>
-          <w:bCs/>
-        </w:rPr>
-        <w:t>1.</w:t>
-      </w:r>
-      <w:r>
-        <w:rPr>
-          <w:b/>
-          <w:bCs/>
-        </w:rPr>
-        <w:t xml:space="preserve"> </w:t>
-      </w:r>
-      <w:r>
-        <w:rPr>
-          <w:b/>
-          <w:bCs/>
-        </w:rPr>
-        <w:t>A technician needs to configure a firewall rule that blocks traffic on ports 80 and 443 for a desktop computer. Which type of firewall is being configured?</w:t>
-      </w:r>
-    </w:p>
-    <w:p/>
-    <w:p>
-      <w:r>
-        <w:t>a) Proxy firewall</w:t>
-      </w:r>
-    </w:p>
-    <w:p>
-      <w:r>
-        <w:t>b) Host-based firewall</w:t>
-      </w:r>
-    </w:p>
-    <w:p>
-      <w:r>
-        <w:t>c) Hardware firewall</w:t>
-      </w:r>
-    </w:p>
-    <w:p>
-      <w:r>
-        <w:t>d) Unified threat management (UTM) device</w:t>
-      </w:r>
-    </w:p>
-    <w:p>
-      <w:r>
-        <w:rPr>
-          <w:noProof/>
-        </w:rPr>
-        <w:pict w14:anchorId="1E0C4446">
-          <v:rect id="_x0000_i1037" alt="" style="width:454.45pt;height:.05pt;mso-width-percent:0;mso-height-percent:0;mso-width-percent:0;mso-height-percent:0" o:hrpct="971" o:hralign="center" o:hrstd="t" o:hr="t" fillcolor="#a0a0a0" stroked="f"/>
-        </w:pict>
-      </w:r>
-    </w:p>
-    <w:p>
-      <w:pPr>
-        <w:rPr>
-          <w:b/>
-          <w:bCs/>
-        </w:rPr>
-      </w:pPr>
-      <w:r>
-        <w:rPr>
-          <w:b/>
-          <w:bCs/>
-        </w:rPr>
-        <w:t>2.</w:t>
-      </w:r>
-      <w:r>
-        <w:rPr>
-          <w:b/>
-          <w:bCs/>
-        </w:rPr>
-        <w:t xml:space="preserve"> </w:t>
-      </w:r>
-      <w:r>
-        <w:rPr>
-          <w:b/>
-          <w:bCs/>
-        </w:rPr>
-        <w:t>Which of the following ports should be open on a firewall for a web server to operate correctly?</w:t>
-      </w:r>
-    </w:p>
-    <w:p/>
-    <w:p>
-      <w:r>
-        <w:t>a) 20 and 21</w:t>
-      </w:r>
-    </w:p>
-    <w:p>
-      <w:r>
-        <w:t>b) 23 and 25</w:t>
-      </w:r>
-    </w:p>
-    <w:p>
-      <w:r>
-        <w:t>c) 80 and 443</w:t>
-      </w:r>
-    </w:p>
-    <w:p>
-      <w:r>
-        <w:t>d) 110 and 143</w:t>
-      </w:r>
-    </w:p>
-    <w:p>
-      <w:r>
-        <w:rPr>
-          <w:noProof/>
-        </w:rPr>
-        <w:pict w14:anchorId="57A3F5FD">
-          <v:rect id="_x0000_i1036" alt="" style="width:454.45pt;height:.05pt;mso-width-percent:0;mso-height-percent:0;mso-width-percent:0;mso-height-percent:0" o:hrpct="971" o:hralign="center" o:hrstd="t" o:hr="t" fillcolor="#a0a0a0" stroked="f"/>
-        </w:pict>
-      </w:r>
-    </w:p>
-    <w:p>
-      <w:pPr>
-        <w:rPr>
-          <w:b/>
-          <w:bCs/>
-        </w:rPr>
-      </w:pPr>
-      <w:r>
-        <w:rPr>
-          <w:b/>
-          <w:bCs/>
-        </w:rPr>
-        <w:t>3.</w:t>
-      </w:r>
-      <w:r>
-        <w:rPr>
-          <w:b/>
-          <w:bCs/>
-        </w:rPr>
-        <w:t xml:space="preserve"> </w:t>
-      </w:r>
-      <w:r>
-        <w:rPr>
-          <w:b/>
-          <w:bCs/>
-        </w:rPr>
-        <w:t xml:space="preserve">A system administrator </w:t>
-      </w:r>
-      <w:proofErr w:type="gramStart"/>
-      <w:r>
-        <w:rPr>
-          <w:b/>
-          <w:bCs/>
-        </w:rPr>
-        <w:t>types </w:t>
-      </w:r>
-      <w:r>
-        <w:rPr>
-          <w:b/>
-          <w:bCs/>
-        </w:rPr>
-        <w:t xml:space="preserve"> </w:t>
-      </w:r>
-      <w:proofErr w:type="spellStart"/>
-      <w:r>
-        <w:rPr>
-          <w:b/>
-          <w:bCs/>
-        </w:rPr>
-        <w:t>wf.msc</w:t>
-      </w:r>
-      <w:proofErr w:type="spellEnd"/>
-      <w:proofErr w:type="gramEnd"/>
-      <w:r>
-        <w:rPr>
-          <w:b/>
-          <w:bCs/>
-        </w:rPr>
-        <w:t xml:space="preserve"> </w:t>
-      </w:r>
-      <w:r>
-        <w:rPr>
-          <w:b/>
-          <w:bCs/>
-        </w:rPr>
-        <w:t>in the Windows command line. What is the purpose of this command?</w:t>
-      </w:r>
-    </w:p>
-    <w:p/>
-    <w:p>
-      <w:r>
-        <w:t>a) Opens Windows Defender Antivirus</w:t>
-      </w:r>
-    </w:p>
-    <w:p>
-      <w:r>
-        <w:t>b) Launches Windows Updates</w:t>
-      </w:r>
-    </w:p>
-    <w:p>
-      <w:r>
-        <w:t>c) Accesses Windows Firewall with Advanced Security</w:t>
-      </w:r>
-    </w:p>
-    <w:p>
-      <w:r>
-        <w:t>d) Opens Task Manager</w:t>
-      </w:r>
-    </w:p>
-    <w:p>
-      <w:r>
-        <w:rPr>
-          <w:noProof/>
-        </w:rPr>
-        <w:pict w14:anchorId="4820CC77">
-          <v:rect id="_x0000_i1035" alt="" style="width:454.45pt;height:.05pt;mso-width-percent:0;mso-height-percent:0;mso-width-percent:0;mso-height-percent:0" o:hrpct="971" o:hralign="center" o:hrstd="t" o:hr="t" fillcolor="#a0a0a0" stroked="f"/>
-        </w:pict>
-      </w:r>
-    </w:p>
-    <w:p>
-      <w:pPr>
-        <w:rPr>
-          <w:b/>
-          <w:bCs/>
-        </w:rPr>
-      </w:pPr>
-      <w:r>
-        <w:rPr>
-          <w:b/>
-          <w:bCs/>
-        </w:rPr>
-        <w:t>4.</w:t>
-      </w:r>
-      <w:r>
-        <w:rPr>
-          <w:b/>
-          <w:bCs/>
-        </w:rPr>
-        <w:t xml:space="preserve"> </w:t>
-      </w:r>
-      <w:r>
-        <w:rPr>
-          <w:b/>
-          <w:bCs/>
-        </w:rPr>
-        <w:t>On macOS, which command-line tool replaced IPFW in modern systems for packet filtering?</w:t>
-      </w:r>
-    </w:p>
-    <w:p/>
-    <w:p>
-      <w:r>
-        <w:t>a) iptables</w:t>
-      </w:r>
-    </w:p>
-    <w:p>
-      <w:r>
-        <w:t xml:space="preserve">b) </w:t>
-      </w:r>
-      <w:proofErr w:type="spellStart"/>
-      <w:r>
-        <w:t>GuardFilter</w:t>
-      </w:r>
-      <w:proofErr w:type="spellEnd"/>
-    </w:p>
-    <w:p>
-      <w:r>
-        <w:t>c) PF (Packet Filter)</w:t>
-      </w:r>
-    </w:p>
-    <w:p>
-      <w:r>
-        <w:t xml:space="preserve">d) </w:t>
-      </w:r>
-      <w:proofErr w:type="spellStart"/>
-      <w:r>
-        <w:t>MacWall</w:t>
-      </w:r>
-      <w:proofErr w:type="spellEnd"/>
-    </w:p>
-    <w:p>
-      <w:r>
-        <w:rPr>
-          <w:noProof/>
-        </w:rPr>
-        <w:pict w14:anchorId="2D50DE1A">
-          <v:rect id="_x0000_i1034" alt="" style="width:454.45pt;height:.05pt;mso-width-percent:0;mso-height-percent:0;mso-width-percent:0;mso-height-percent:0" o:hrpct="971" o:hralign="center" o:hrstd="t" o:hr="t" fillcolor="#a0a0a0" stroked="f"/>
-        </w:pict>
-      </w:r>
-    </w:p>
-    <w:p>
-      <w:pPr>
-        <w:rPr>
-          <w:b/>
-          <w:bCs/>
-        </w:rPr>
-      </w:pPr>
-      <w:r>
-        <w:rPr>
-          <w:b/>
-          <w:bCs/>
-        </w:rPr>
-        <w:t>5.</w:t>
-      </w:r>
-      <w:r>
-        <w:rPr>
-          <w:b/>
-          <w:bCs/>
-        </w:rPr>
-        <w:t xml:space="preserve"> </w:t>
-      </w:r>
-      <w:r>
-        <w:rPr>
-          <w:b/>
-          <w:bCs/>
-        </w:rPr>
-        <w:t xml:space="preserve">Which operating system </w:t>
-      </w:r>
-      <w:proofErr w:type="gramStart"/>
-      <w:r>
-        <w:rPr>
-          <w:b/>
-          <w:bCs/>
-        </w:rPr>
-        <w:t>uses </w:t>
-      </w:r>
-      <w:r>
-        <w:rPr>
-          <w:b/>
-          <w:bCs/>
-        </w:rPr>
-        <w:t xml:space="preserve"> </w:t>
-      </w:r>
-      <w:r>
-        <w:rPr>
-          <w:b/>
-          <w:bCs/>
-        </w:rPr>
-        <w:t>iptables</w:t>
-      </w:r>
-      <w:proofErr w:type="gramEnd"/>
-      <w:r>
-        <w:rPr>
-          <w:b/>
-          <w:bCs/>
-        </w:rPr>
-        <w:t xml:space="preserve"> </w:t>
-      </w:r>
-      <w:r>
-        <w:rPr>
-          <w:b/>
-          <w:bCs/>
-        </w:rPr>
-        <w:t>as its default command-line firewall utility?</w:t>
-      </w:r>
-    </w:p>
-    <w:p/>
-    <w:p>
-      <w:r>
-        <w:t>a) macOS</w:t>
-      </w:r>
-    </w:p>
-    <w:p>
-      <w:r>
-        <w:t>b) Windows</w:t>
-      </w:r>
-    </w:p>
-    <w:p>
-      <w:r>
-        <w:t>c) Android</w:t>
-      </w:r>
-    </w:p>
-    <w:p>
-      <w:r>
-        <w:t>d) Linux</w:t>
-      </w:r>
-    </w:p>
-    <w:p>
-      <w:r>
-        <w:rPr>
-          <w:noProof/>
-        </w:rPr>
-        <w:pict w14:anchorId="1265625E">
-          <v:rect id="_x0000_i1033" alt="" style="width:454.45pt;height:.05pt;mso-width-percent:0;mso-height-percent:0;mso-width-percent:0;mso-height-percent:0" o:hrpct="971" o:hralign="center" o:hrstd="t" o:hr="t" fillcolor="#a0a0a0" stroked="f"/>
-        </w:pict>
-      </w:r>
-    </w:p>
-    <w:p>
-      <w:pPr>
-        <w:rPr>
-          <w:b/>
-          <w:bCs/>
-        </w:rPr>
-      </w:pPr>
-      <w:r>
-        <w:rPr>
-          <w:b/>
-          <w:bCs/>
-        </w:rPr>
-        <w:t>6.</w:t>
-      </w:r>
-      <w:r>
-        <w:rPr>
-          <w:b/>
-          <w:bCs/>
-        </w:rPr>
-        <w:t xml:space="preserve"> </w:t>
-      </w:r>
-      <w:r>
-        <w:rPr>
-          <w:b/>
-          <w:bCs/>
-        </w:rPr>
-        <w:t>A user disables their personal firewall to speed up performance on an old laptop. What is the main security risk of this action?</w:t>
-      </w:r>
-    </w:p>
-    <w:p/>
-    <w:p>
-      <w:r>
-        <w:t>a) Excessive battery usage</w:t>
-      </w:r>
-    </w:p>
-    <w:p>
-      <w:r>
-        <w:t>b) Inability to connect to Wi-Fi</w:t>
-      </w:r>
-    </w:p>
-    <w:p>
-      <w:r>
-        <w:t>c) Exposure to unauthorized network traffic</w:t>
-      </w:r>
-    </w:p>
-    <w:p>
-      <w:r>
-        <w:t>d) Hard drive corruption</w:t>
-      </w:r>
-    </w:p>
-    <w:p>
-      <w:r>
-        <w:rPr>
-          <w:noProof/>
-        </w:rPr>
-        <w:pict w14:anchorId="567B583C">
-          <v:rect id="_x0000_i1032" alt="" style="width:468pt;height:.05pt;mso-width-percent:0;mso-height-percent:0;mso-width-percent:0;mso-height-percent:0" o:hralign="center" o:hrstd="t" o:hr="t" fillcolor="#a0a0a0" stroked="f"/>
-        </w:pict>
-      </w:r>
-    </w:p>
-    <w:p>
-      <w:pPr>
-        <w:rPr>
-          <w:b/>
-          <w:bCs/>
-        </w:rPr>
-      </w:pPr>
-      <w:r>
-        <w:rPr>
-          <w:b/>
-          <w:bCs/>
-        </w:rPr>
-        <w:t>7.Which of the following statements BEST explains the concept of “defense in depth” regarding firewalls?</w:t>
-      </w:r>
-    </w:p>
-    <w:p/>
-    <w:p>
-      <w:r>
-        <w:t>a) Using MAC filtering and WPA2 encryption</w:t>
-      </w:r>
-    </w:p>
-    <w:p>
-      <w:r>
-        <w:t>b) Running antivirus and antispyware tools only</w:t>
-      </w:r>
-    </w:p>
-    <w:p>
-      <w:r>
-        <w:t>c) Using both host-based and network-based firewalls</w:t>
-      </w:r>
-    </w:p>
-    <w:p>
-      <w:r>
-        <w:t>d) Having two wireless routers in a home office</w:t>
-      </w:r>
-    </w:p>
-    <w:p>
-      <w:r>
-        <w:rPr>
-          <w:noProof/>
-        </w:rPr>
-        <w:pict w14:anchorId="54F4D674">
-          <v:rect id="_x0000_i1031" alt="" style="width:468pt;height:.05pt;mso-width-percent:0;mso-height-percent:0;mso-width-percent:0;mso-height-percent:0" o:hralign="center" o:hrstd="t" o:hr="t" fillcolor="#a0a0a0" stroked="f"/>
-        </w:pict>
-      </w:r>
-    </w:p>
-    <w:p>
-      <w:pPr>
-        <w:rPr>
-          <w:b/>
-          <w:bCs/>
-        </w:rPr>
-      </w:pPr>
-      <w:r>
-        <w:rPr>
-          <w:b/>
-          <w:bCs/>
-        </w:rPr>
-        <w:t>8.What is a potential downside of host-based firewalls, especially on older systems?</w:t>
-      </w:r>
-    </w:p>
-    <w:p/>
-    <w:p>
-      <w:r>
-        <w:t>a) Incompatibility with Ethernet</w:t>
-      </w:r>
-    </w:p>
-    <w:p>
-      <w:r>
-        <w:t>b) Increased RAM</w:t>
-      </w:r>
-    </w:p>
-    <w:p>
-      <w:r>
-        <w:t>c) Performance impact due to packet inspection</w:t>
-      </w:r>
-    </w:p>
-    <w:p>
-      <w:r>
-        <w:t>d) Inability to open HTTP ports</w:t>
-      </w:r>
-    </w:p>
-    <w:p>
-      <w:r>
-        <w:rPr>
-          <w:noProof/>
-        </w:rPr>
-        <w:pict w14:anchorId="4FD4061E">
-          <v:rect id="_x0000_i1030" alt="" style="width:468pt;height:.05pt;mso-width-percent:0;mso-height-percent:0;mso-width-percent:0;mso-height-percent:0" o:hralign="center" o:hrstd="t" o:hr="t" fillcolor="#a0a0a0" stroked="f"/>
-        </w:pict>
-      </w:r>
-    </w:p>
-    <w:p>
-      <w:pPr>
-        <w:rPr>
-          <w:b/>
-          <w:bCs/>
-        </w:rPr>
-      </w:pPr>
-      <w:r>
-        <w:rPr>
-          <w:b/>
-          <w:bCs/>
-        </w:rPr>
-        <w:t>9.Where can a macOS user access the basic software firewall via GUI?</w:t>
-      </w:r>
-    </w:p>
-    <w:p/>
-    <w:p>
-      <w:r>
-        <w:t>a) System Preferences &gt; Network &gt; Firewall</w:t>
-      </w:r>
-    </w:p>
-    <w:p>
-      <w:r>
-        <w:t>b) Launchpad &gt; Security Tools &gt; Firewall Manager</w:t>
-      </w:r>
-    </w:p>
-    <w:p>
-      <w:r>
-        <w:t xml:space="preserve">c) Terminal &gt; </w:t>
-      </w:r>
-      <w:proofErr w:type="spellStart"/>
-      <w:r>
-        <w:t>SecurityConfig</w:t>
-      </w:r>
-      <w:proofErr w:type="spellEnd"/>
-    </w:p>
-    <w:p>
-      <w:r>
-        <w:t>d) System Preferences &gt; Security &amp; Privacy</w:t>
-      </w:r>
-    </w:p>
-    <w:p>
-      <w:r>
-        <w:rPr>
-          <w:noProof/>
-        </w:rPr>
-        <w:pict w14:anchorId="13FB8EE8">
-          <v:rect id="_x0000_i1029" alt="" style="width:468pt;height:.05pt;mso-width-percent:0;mso-height-percent:0;mso-width-percent:0;mso-height-percent:0" o:hralign="center" o:hrstd="t" o:hr="t" fillcolor="#a0a0a0" stroked="f"/>
-        </w:pict>
-      </w:r>
-    </w:p>
-    <w:p>
-      <w:pPr>
-        <w:rPr>
-          <w:b/>
-          <w:bCs/>
-        </w:rPr>
-      </w:pPr>
-      <w:r>
-        <w:rPr>
-          <w:b/>
-          <w:bCs/>
-        </w:rPr>
-        <w:t>10. Which of the following third-party vendors is known for offering software firewalls integrated into security suites?</w:t>
-      </w:r>
-    </w:p>
-    <w:p/>
-    <w:p>
-      <w:r>
-        <w:t>a) Ubuntu</w:t>
-      </w:r>
-    </w:p>
-    <w:p>
-      <w:r>
-        <w:t>b) Symantec</w:t>
-      </w:r>
-    </w:p>
-    <w:p>
-      <w:r>
-        <w:t>c) Red Hat</w:t>
-      </w:r>
-    </w:p>
-    <w:p>
-      <w:r>
-        <w:t>d) Cisco IOS</w:t>
-      </w:r>
-    </w:p>
-    <w:p>
-      <w:r>
-        <w:rPr>
-          <w:noProof/>
-        </w:rPr>
-        <w:pict w14:anchorId="34A6243D">
-          <v:rect id="_x0000_i1028" alt="" style="width:468pt;height:.05pt;mso-width-percent:0;mso-height-percent:0;mso-width-percent:0;mso-height-percent:0" o:hralign="center" o:hrstd="t" o:hr="t" fillcolor="#a0a0a0" stroked="f"/>
-        </w:pict>
-      </w:r>
-    </w:p>
-    <w:p>
-      <w:r>
-        <w:t xml:space="preserve">Understood. Let’s correct the formatting for </w:t>
-      </w:r>
-      <w:r>
-        <w:rPr>
-          <w:b/>
-          <w:bCs/>
-        </w:rPr>
-        <w:t>perfect Word document alignment</w:t>
-      </w:r>
-      <w:r>
-        <w:t xml:space="preserve"> — tight, professional layout with </w:t>
-      </w:r>
-      <w:r>
-        <w:rPr>
-          <w:b/>
-          <w:bCs/>
-        </w:rPr>
-        <w:t>no extra line breaks</w:t>
-      </w:r>
-      <w:r>
-        <w:t xml:space="preserve">, </w:t>
-      </w:r>
-      <w:r>
-        <w:rPr>
-          <w:b/>
-          <w:bCs/>
-        </w:rPr>
-        <w:t>consistent paragraph spacing</w:t>
-      </w:r>
-      <w:r>
-        <w:t xml:space="preserve">, and </w:t>
-      </w:r>
-      <w:r>
-        <w:rPr>
-          <w:b/>
-          <w:bCs/>
-        </w:rPr>
-        <w:t>clean alignment</w:t>
-      </w:r>
-      <w:r>
-        <w:t xml:space="preserve"> for copy-paste directly into Microsoft Word.</w:t>
-      </w:r>
-    </w:p>
-    <w:p/>
-    <w:p>
-      <w:r>
-        <w:t xml:space="preserve">Below is the </w:t>
-      </w:r>
-      <w:r>
-        <w:rPr>
-          <w:b/>
-          <w:bCs/>
-        </w:rPr>
-        <w:t>revised Answer Key &amp; Explanations</w:t>
-      </w:r>
-      <w:r>
-        <w:t xml:space="preserve"> with </w:t>
-      </w:r>
-      <w:r>
-        <w:rPr>
-          <w:b/>
-          <w:bCs/>
-        </w:rPr>
-        <w:t>optimized formatting</w:t>
-      </w:r>
-      <w:r>
-        <w:t>:</w:t>
-      </w:r>
-    </w:p>
-    <w:p>
-      <w:r>
-        <w:rPr>
-          <w:noProof/>
-        </w:rPr>
-        <w:pict w14:anchorId="20B055FA">
-          <v:rect id="_x0000_i1027" alt="" style="width:468pt;height:.05pt;mso-width-percent:0;mso-height-percent:0;mso-width-percent:0;mso-height-percent:0" o:hralign="center" o:hrstd="t" o:hr="t" fillcolor="#a0a0a0" stroked="f"/>
-        </w:pict>
-      </w:r>
-    </w:p>
-    <w:p>
-      <w:pPr>
-        <w:rPr>
-          <w:b/>
-          <w:bCs/>
-        </w:rPr>
-      </w:pPr>
-      <w:r>
-        <w:rPr>
-          <w:b/>
-          <w:bCs/>
-        </w:rPr>
-        <w:t>Answer Key &amp; Explanations – Software Firewalls (CompTIA A+ 220-1102)</w:t>
-      </w:r>
-    </w:p>
-    <w:p/>
-    <w:p>
-      <w:r>
-        <w:rPr>
-          <w:b/>
-          <w:bCs/>
-        </w:rPr>
-        <w:t>1. Answer: b – Correct</w:t>
-      </w:r>
-    </w:p>
-    <w:p>
-      <w:r>
-        <w:rPr>
-          <w:b/>
-          <w:bCs/>
-        </w:rPr>
-        <w:t>Explanation:</w:t>
-      </w:r>
-      <w:r>
-        <w:t xml:space="preserve"> A host-based firewall protects an individual device by controlling network traffic in and out of that device. Blocking ports 80 and 443 on a desktop is an example of configuring rules specific to the host.</w:t>
-      </w:r>
-    </w:p>
-    <w:p/>
-    <w:p>
-      <w:r>
-        <w:rPr>
-          <w:b/>
-          <w:bCs/>
-        </w:rPr>
-        <w:t>2. Answer: c – Correct</w:t>
-      </w:r>
-    </w:p>
-    <w:p>
-      <w:r>
-        <w:rPr>
-          <w:b/>
-          <w:bCs/>
-        </w:rPr>
-        <w:t>Explanation:</w:t>
-      </w:r>
-      <w:r>
-        <w:t xml:space="preserve"> Ports 80 (HTTP) and 443 (HTTPS) are essential for web servers to receive web traffic. They must be open to allow browser-based communication.</w:t>
-      </w:r>
-    </w:p>
-    <w:p/>
-    <w:p>
-      <w:r>
-        <w:rPr>
-          <w:b/>
-          <w:bCs/>
-        </w:rPr>
-        <w:t>3. Answer: c – Correct</w:t>
-      </w:r>
-    </w:p>
-    <w:p>
-      <w:r>
-        <w:rPr>
-          <w:b/>
-          <w:bCs/>
-        </w:rPr>
-        <w:t>Explanation:</w:t>
-      </w:r>
-      <w:r>
-        <w:t xml:space="preserve"> The </w:t>
-      </w:r>
-      <w:proofErr w:type="spellStart"/>
-      <w:r>
-        <w:t>wf.msc</w:t>
-      </w:r>
-      <w:proofErr w:type="spellEnd"/>
-      <w:r>
-        <w:t xml:space="preserve"> command opens Windows Firewall with Advanced Security, enabling administrators to configure detailed inbound and outbound rules.</w:t>
-      </w:r>
-    </w:p>
-    <w:p/>
-    <w:p>
-      <w:r>
-        <w:rPr>
-          <w:b/>
-          <w:bCs/>
-        </w:rPr>
-        <w:t>4. Answer: c – Correct</w:t>
-      </w:r>
-    </w:p>
-    <w:p>
-      <w:r>
-        <w:rPr>
-          <w:b/>
-          <w:bCs/>
-        </w:rPr>
-        <w:t>Explanation:</w:t>
-      </w:r>
-      <w:r>
-        <w:t xml:space="preserve"> Modern macOS systems (10.10 and above) use PF (Packet Filter) as the default command-line firewall utility, replacing the older IPFW.</w:t>
-      </w:r>
-    </w:p>
-    <w:p/>
-    <w:p>
-      <w:r>
-        <w:rPr>
-          <w:b/>
-          <w:bCs/>
-        </w:rPr>
-        <w:t>5. Answer: d – Correct</w:t>
-      </w:r>
-    </w:p>
-    <w:p>
-      <w:r>
-        <w:rPr>
-          <w:b/>
-          <w:bCs/>
-        </w:rPr>
-        <w:t>Explanation:</w:t>
-      </w:r>
-      <w:r>
-        <w:t xml:space="preserve"> Linux systems use iptables, a powerful command-line firewall tool used to define rules that accept or reject traffic based on ports, protocols, and addresses.</w:t>
-      </w:r>
-    </w:p>
-    <w:p/>
-    <w:p>
-      <w:r>
-        <w:rPr>
-          <w:b/>
-          <w:bCs/>
-        </w:rPr>
-        <w:t>6. Answer: c – Correct</w:t>
-      </w:r>
-    </w:p>
-    <w:p>
-      <w:r>
-        <w:rPr>
-          <w:b/>
-          <w:bCs/>
-        </w:rPr>
-        <w:t>Explanation:</w:t>
-      </w:r>
-      <w:r>
-        <w:t xml:space="preserve"> Disabling a host-based firewall exposes the device to unauthorized network traffic, creating a significant vulnerability, especially on public or unsecured networks.</w:t>
-      </w:r>
-    </w:p>
-    <w:p/>
-    <w:p>
-      <w:r>
-        <w:rPr>
-          <w:b/>
-          <w:bCs/>
-        </w:rPr>
-        <w:t>7. Answer: c – Correct</w:t>
-      </w:r>
-    </w:p>
-    <w:p>
-      <w:r>
-        <w:rPr>
-          <w:b/>
-          <w:bCs/>
-        </w:rPr>
-        <w:t>Explanation:</w:t>
-      </w:r>
-      <w:r>
-        <w:t xml:space="preserve"> Defense in depth refers to using multiple layers of security. Running both a host-based and network-based firewall ensures protection at both the device and network perimeter level.</w:t>
-      </w:r>
-    </w:p>
-    <w:p/>
-    <w:p>
-      <w:r>
-        <w:rPr>
-          <w:b/>
-          <w:bCs/>
-        </w:rPr>
-        <w:t>8. Answer: c – Correct</w:t>
-      </w:r>
-    </w:p>
-    <w:p>
-      <w:r>
-        <w:rPr>
-          <w:b/>
-          <w:bCs/>
-        </w:rPr>
-        <w:t>Explanation:</w:t>
-      </w:r>
-      <w:r>
-        <w:t xml:space="preserve"> Host-based firewalls inspect every data packet against predefined rules, which can consume CPU and memory resources—especially noticeable on older systems.</w:t>
-      </w:r>
-    </w:p>
-    <w:p/>
-    <w:p>
-      <w:r>
-        <w:rPr>
-          <w:b/>
-          <w:bCs/>
-        </w:rPr>
-        <w:t>9. Answer: d – Correct</w:t>
-      </w:r>
-    </w:p>
-    <w:p>
-      <w:r>
-        <w:rPr>
-          <w:b/>
-          <w:bCs/>
-        </w:rPr>
-        <w:t>Explanation:</w:t>
-      </w:r>
-      <w:r>
-        <w:t xml:space="preserve"> The built-in macOS software firewall can be accessed via System Preferences &gt; Security &amp; Privacy. This is the graphical interface for managing basic firewall settings.</w:t>
-      </w:r>
-    </w:p>
-    <w:p/>
-    <w:p>
-      <w:r>
-        <w:rPr>
-          <w:b/>
-          <w:bCs/>
-        </w:rPr>
-        <w:t>10. Answer: b – Correct</w:t>
-      </w:r>
-    </w:p>
-    <w:p>
-      <w:r>
-        <w:rPr>
-          <w:b/>
-          <w:bCs/>
-        </w:rPr>
-        <w:t>Explanation:</w:t>
-      </w:r>
-      <w:r>
-        <w:t xml:space="preserve"> Symantec, among other vendors like McAfee and </w:t>
-      </w:r>
-      <w:proofErr w:type="spellStart"/>
-      <w:r>
-        <w:t>ZoneAlarm</w:t>
-      </w:r>
-      <w:proofErr w:type="spellEnd"/>
-      <w:r>
-        <w:t>, offers third-party software firewalls bundled with antivirus and endpoint protection tools.</w:t>
-      </w:r>
-    </w:p>
-    <w:p>
-      <w:r>
-        <w:rPr>
-          <w:noProof/>
-        </w:rPr>
-        <w:pict w14:anchorId="27DF0FCB">
-          <v:rect id="_x0000_i1026" alt="" style="width:468pt;height:.05pt;mso-width-percent:0;mso-height-percent:0;mso-width-percent:0;mso-height-percent:0" o:hralign="center" o:hrstd="t" o:hr="t" fillcolor="#a0a0a0" stroked="f"/>
-        </w:pict>
-      </w:r>
-    </w:p>
-    <w:p>
-      <w:r>
-        <w:rPr>
-          <w:b/>
-          <w:bCs/>
-        </w:rPr>
-        <w:t>Score: 10 / 10 – Excellent Performance</w:t>
-      </w:r>
-    </w:p>
-    <w:p/>
-    <w:p>
-      <w:r>
-        <w:t>You’ve demonstrated strong knowledge of firewall types, command-line tools, OS-specific utilities, and layered security practices—key for the CompTIA A+ 220-1102 exam.</w:t>
-      </w:r>
-    </w:p>
-    <w:p>
-      <w:r>
-        <w:rPr>
-          <w:noProof/>
-        </w:rPr>
-        <w:pict w14:anchorId="336DAC86">
           <v:rect id="_x0000_i1025" alt="" style="width:468pt;height:.05pt;mso-width-percent:0;mso-height-percent:0;mso-width-percent:0;mso-height-percent:0" o:hralign="center" o:hrstd="t" o:hr="t" fillcolor="#a0a0a0" stroked="f"/>
         </w:pict>
       </w:r>
     </w:p>
-    <w:p>
-      <w:r>
-        <w:t>Let me know if you’d like this exported into a downloadable Word file, or if you’re ready for a quiz on another Core 2 security topic.</w:t>
-      </w:r>
-    </w:p>
-    <w:p/>
     <w:sectPr>
       <w:pgSz w:w="12240" w:h="15840"/>
       <w:pgMar w:top="720" w:right="720" w:bottom="720" w:left="720" w:header="720" w:footer="720" w:gutter="0"/>
@@ -5495,6 +4402,7 @@
   <w:style w:type="character" w:default="1" w:styleId="DefaultParagraphFont">
     <w:name w:val="Default Paragraph Font"/>
     <w:uiPriority w:val="1"/>
+    <w:semiHidden/>
     <w:unhideWhenUsed/>
   </w:style>
   <w:style w:type="table" w:default="1" w:styleId="TableNormal">
